--- a/pasos.docx
+++ b/pasos.docx
@@ -6,9 +6,11 @@
       <w:r>
         <w:t>Ejercicio 5.1/inicialización/conexion</w:t>
       </w:r>
-      <w:bookmarkStart w:id="0" w:name="_GoBack"/>
-      <w:bookmarkEnd w:id="0"/>
       <w:r>
+        <w:rPr>
+          <w:noProof/>
+          <w:lang w:eastAsia="es-ES"/>
+        </w:rPr>
         <w:drawing>
           <wp:inline distT="0" distB="0" distL="0" distR="0" wp14:anchorId="48DB71BB" wp14:editId="0C950660">
             <wp:extent cx="5400040" cy="3486150"/>
@@ -48,6 +50,10 @@
     </w:p>
     <w:p>
       <w:r>
+        <w:rPr>
+          <w:noProof/>
+          <w:lang w:eastAsia="es-ES"/>
+        </w:rPr>
         <w:drawing>
           <wp:inline distT="0" distB="0" distL="0" distR="0" wp14:anchorId="76349E21" wp14:editId="239DCB95">
             <wp:extent cx="5048955" cy="1562318"/>
@@ -84,6 +90,53 @@
           </wp:inline>
         </w:drawing>
       </w:r>
+    </w:p>
+    <w:p>
+      <w:r>
+        <w:t>5.2</w:t>
+      </w:r>
+    </w:p>
+    <w:p>
+      <w:r>
+        <w:lastRenderedPageBreak/>
+        <w:drawing>
+          <wp:inline distT="0" distB="0" distL="0" distR="0" wp14:anchorId="06A2EC55" wp14:editId="12CCD9D3">
+            <wp:extent cx="5400040" cy="4420235"/>
+            <wp:effectExtent l="0" t="0" r="0" b="0"/>
+            <wp:docPr id="3" name="Imagen 3"/>
+            <wp:cNvGraphicFramePr>
+              <a:graphicFrameLocks xmlns:a="http://schemas.openxmlformats.org/drawingml/2006/main" noChangeAspect="1"/>
+            </wp:cNvGraphicFramePr>
+            <a:graphic xmlns:a="http://schemas.openxmlformats.org/drawingml/2006/main">
+              <a:graphicData uri="http://schemas.openxmlformats.org/drawingml/2006/picture">
+                <pic:pic xmlns:pic="http://schemas.openxmlformats.org/drawingml/2006/picture">
+                  <pic:nvPicPr>
+                    <pic:cNvPr id="1" name=""/>
+                    <pic:cNvPicPr/>
+                  </pic:nvPicPr>
+                  <pic:blipFill>
+                    <a:blip r:embed="rId6"/>
+                    <a:stretch>
+                      <a:fillRect/>
+                    </a:stretch>
+                  </pic:blipFill>
+                  <pic:spPr>
+                    <a:xfrm>
+                      <a:off x="0" y="0"/>
+                      <a:ext cx="5400040" cy="4420235"/>
+                    </a:xfrm>
+                    <a:prstGeom prst="rect">
+                      <a:avLst/>
+                    </a:prstGeom>
+                  </pic:spPr>
+                </pic:pic>
+              </a:graphicData>
+            </a:graphic>
+          </wp:inline>
+        </w:drawing>
+      </w:r>
+      <w:bookmarkStart w:id="0" w:name="_GoBack"/>
+      <w:bookmarkEnd w:id="0"/>
     </w:p>
     <w:sectPr>
       <w:pgSz w:w="11906" w:h="16838"/>

--- a/pasos.docx
+++ b/pasos.docx
@@ -98,6 +98,10 @@
     </w:p>
     <w:p>
       <w:r>
+        <w:rPr>
+          <w:noProof/>
+          <w:lang w:eastAsia="es-ES"/>
+        </w:rPr>
         <w:lastRenderedPageBreak/>
         <w:drawing>
           <wp:inline distT="0" distB="0" distL="0" distR="0" wp14:anchorId="06A2EC55" wp14:editId="12CCD9D3">
@@ -124,6 +128,51 @@
                     <a:xfrm>
                       <a:off x="0" y="0"/>
                       <a:ext cx="5400040" cy="4420235"/>
+                    </a:xfrm>
+                    <a:prstGeom prst="rect">
+                      <a:avLst/>
+                    </a:prstGeom>
+                  </pic:spPr>
+                </pic:pic>
+              </a:graphicData>
+            </a:graphic>
+          </wp:inline>
+        </w:drawing>
+      </w:r>
+    </w:p>
+    <w:p>
+      <w:r>
+        <w:t>5.2 y 5.3</w:t>
+      </w:r>
+    </w:p>
+    <w:p>
+      <w:r>
+        <w:lastRenderedPageBreak/>
+        <w:drawing>
+          <wp:inline distT="0" distB="0" distL="0" distR="0" wp14:anchorId="2DAA4B73" wp14:editId="189AC7F6">
+            <wp:extent cx="5400040" cy="5252720"/>
+            <wp:effectExtent l="0" t="0" r="0" b="5080"/>
+            <wp:docPr id="4" name="Imagen 4"/>
+            <wp:cNvGraphicFramePr>
+              <a:graphicFrameLocks xmlns:a="http://schemas.openxmlformats.org/drawingml/2006/main" noChangeAspect="1"/>
+            </wp:cNvGraphicFramePr>
+            <a:graphic xmlns:a="http://schemas.openxmlformats.org/drawingml/2006/main">
+              <a:graphicData uri="http://schemas.openxmlformats.org/drawingml/2006/picture">
+                <pic:pic xmlns:pic="http://schemas.openxmlformats.org/drawingml/2006/picture">
+                  <pic:nvPicPr>
+                    <pic:cNvPr id="1" name=""/>
+                    <pic:cNvPicPr/>
+                  </pic:nvPicPr>
+                  <pic:blipFill>
+                    <a:blip r:embed="rId7"/>
+                    <a:stretch>
+                      <a:fillRect/>
+                    </a:stretch>
+                  </pic:blipFill>
+                  <pic:spPr>
+                    <a:xfrm>
+                      <a:off x="0" y="0"/>
+                      <a:ext cx="5400040" cy="5252720"/>
                     </a:xfrm>
                     <a:prstGeom prst="rect">
                       <a:avLst/>
